--- a/Project Assignment - 1.docx
+++ b/Project Assignment - 1.docx
@@ -2,14 +2,6 @@
 <file path=word/document.xml><?xml version="1.0" encoding="utf-8"?>
 <w:document xmlns:wpc="http://schemas.microsoft.com/office/word/2010/wordprocessingCanvas" xmlns:cx="http://schemas.microsoft.com/office/drawing/2014/chartex" xmlns:cx1="http://schemas.microsoft.com/office/drawing/2015/9/8/chartex" xmlns:cx2="http://schemas.microsoft.com/office/drawing/2015/10/21/chartex" xmlns:cx3="http://schemas.microsoft.com/office/drawing/2016/5/9/chartex" xmlns:cx4="http://schemas.microsoft.com/office/drawing/2016/5/10/chartex" xmlns:cx5="http://schemas.microsoft.com/office/drawing/2016/5/11/chartex" xmlns:cx6="http://schemas.microsoft.com/office/drawing/2016/5/12/chartex" xmlns:cx7="http://schemas.microsoft.com/office/drawing/2016/5/13/chartex" xmlns:cx8="http://schemas.microsoft.com/office/drawing/2016/5/14/chartex" xmlns:mc="http://schemas.openxmlformats.org/markup-compatibility/2006" xmlns:aink="http://schemas.microsoft.com/office/drawing/2016/ink" xmlns:am3d="http://schemas.microsoft.com/office/drawing/2017/model3d" xmlns:o="urn:schemas-microsoft-com:office:office" xmlns:oel="http://schemas.microsoft.com/office/2019/extlst" xmlns:r="http://schemas.openxmlformats.org/officeDocument/2006/relationships" xmlns:m="http://schemas.openxmlformats.org/officeDocument/2006/math" xmlns:v="urn:schemas-microsoft-com:vml" xmlns:wp14="http://schemas.microsoft.com/office/word/2010/wordprocessingDrawing" xmlns:wp="http://schemas.openxmlformats.org/drawingml/2006/wordprocessingDrawing" xmlns:w10="urn:schemas-microsoft-com:office:word" xmlns:w="http://schemas.openxmlformats.org/wordprocessingml/2006/main" xmlns:w14="http://schemas.microsoft.com/office/word/2010/wordml" xmlns:w15="http://schemas.microsoft.com/office/word/2012/wordml" xmlns:w16cex="http://schemas.microsoft.com/office/word/2018/wordml/cex" xmlns:w16cid="http://schemas.microsoft.com/office/word/2016/wordml/cid" xmlns:w16="http://schemas.microsoft.com/office/word/2018/wordml" xmlns:w16sdtdh="http://schemas.microsoft.com/office/word/2020/wordml/sdtdatahash" xmlns:w16se="http://schemas.microsoft.com/office/word/2015/wordml/symex" xmlns:wpg="http://schemas.microsoft.com/office/word/2010/wordprocessingGroup" xmlns:wpi="http://schemas.microsoft.com/office/word/2010/wordprocessingInk" xmlns:wne="http://schemas.microsoft.com/office/word/2006/wordml" xmlns:wps="http://schemas.microsoft.com/office/word/2010/wordprocessingShape" mc:Ignorable="w14 w15 w16se w16cid w16 w16cex w16sdtdh wp14">
   <w:body>
-    <w:p>
-      <w:pPr>
-        <w:pStyle w:val="p1"/>
-        <w:rPr>
-          <w:rFonts w:ascii="Times" w:hAnsi="Times"/>
-        </w:rPr>
-      </w:pPr>
-    </w:p>
     <w:p>
       <w:pPr>
         <w:pStyle w:val="p3"/>
@@ -1962,6 +1954,216 @@
     </w:p>
     <w:p>
       <w:pPr>
+        <w:jc w:val="both"/>
+        <w:rPr>
+          <w:rFonts w:ascii="Times" w:hAnsi="Times"/>
+          <w:b w:val="0"/>
+          <w:sz w:val="24"/>
+        </w:rPr>
+      </w:pPr>
+    </w:p>
+    <w:p>
+      <w:pPr>
+        <w:jc w:val="both"/>
+        <w:rPr>
+          <w:rFonts w:ascii="Times" w:hAnsi="Times"/>
+          <w:b w:val="0"/>
+          <w:sz w:val="24"/>
+        </w:rPr>
+      </w:pPr>
+    </w:p>
+    <w:p>
+      <w:pPr>
+        <w:jc w:val="both"/>
+        <w:rPr>
+          <w:rFonts w:ascii="Times" w:hAnsi="Times"/>
+          <w:b w:val="0"/>
+          <w:sz w:val="24"/>
+        </w:rPr>
+      </w:pPr>
+    </w:p>
+    <w:p>
+      <w:pPr>
+        <w:jc w:val="both"/>
+        <w:rPr>
+          <w:rFonts w:ascii="Times" w:hAnsi="Times"/>
+          <w:b w:val="0"/>
+          <w:sz w:val="24"/>
+        </w:rPr>
+      </w:pPr>
+    </w:p>
+    <w:p>
+      <w:pPr>
+        <w:jc w:val="both"/>
+        <w:rPr>
+          <w:rFonts w:ascii="Times" w:hAnsi="Times"/>
+          <w:b w:val="0"/>
+          <w:sz w:val="24"/>
+        </w:rPr>
+      </w:pPr>
+    </w:p>
+    <w:p>
+      <w:pPr>
+        <w:jc w:val="both"/>
+        <w:rPr>
+          <w:rFonts w:ascii="Times" w:hAnsi="Times"/>
+          <w:b w:val="0"/>
+          <w:sz w:val="24"/>
+        </w:rPr>
+      </w:pPr>
+    </w:p>
+    <w:p>
+      <w:pPr>
+        <w:jc w:val="both"/>
+        <w:rPr>
+          <w:rFonts w:ascii="Times" w:hAnsi="Times"/>
+          <w:b w:val="0"/>
+          <w:sz w:val="24"/>
+        </w:rPr>
+      </w:pPr>
+    </w:p>
+    <w:p>
+      <w:pPr>
+        <w:jc w:val="both"/>
+        <w:rPr>
+          <w:rFonts w:ascii="Times" w:hAnsi="Times"/>
+          <w:b w:val="0"/>
+          <w:sz w:val="24"/>
+        </w:rPr>
+      </w:pPr>
+    </w:p>
+    <w:p>
+      <w:pPr>
+        <w:jc w:val="both"/>
+        <w:rPr>
+          <w:rFonts w:ascii="Times" w:hAnsi="Times"/>
+          <w:b w:val="0"/>
+          <w:sz w:val="24"/>
+        </w:rPr>
+      </w:pPr>
+    </w:p>
+    <w:p>
+      <w:pPr>
+        <w:jc w:val="both"/>
+        <w:rPr>
+          <w:rFonts w:ascii="Times" w:hAnsi="Times"/>
+          <w:b w:val="0"/>
+          <w:sz w:val="24"/>
+        </w:rPr>
+      </w:pPr>
+    </w:p>
+    <w:p>
+      <w:pPr>
+        <w:jc w:val="both"/>
+        <w:rPr>
+          <w:rFonts w:ascii="Times" w:hAnsi="Times"/>
+          <w:b w:val="0"/>
+          <w:sz w:val="24"/>
+        </w:rPr>
+      </w:pPr>
+    </w:p>
+    <w:p>
+      <w:pPr>
+        <w:jc w:val="both"/>
+        <w:rPr>
+          <w:rFonts w:ascii="Times" w:hAnsi="Times"/>
+          <w:b w:val="0"/>
+          <w:sz w:val="24"/>
+        </w:rPr>
+      </w:pPr>
+    </w:p>
+    <w:p>
+      <w:pPr>
+        <w:jc w:val="both"/>
+        <w:rPr>
+          <w:rFonts w:ascii="Times" w:hAnsi="Times"/>
+          <w:b w:val="0"/>
+          <w:sz w:val="24"/>
+        </w:rPr>
+      </w:pPr>
+    </w:p>
+    <w:p>
+      <w:pPr>
+        <w:jc w:val="both"/>
+        <w:rPr>
+          <w:rFonts w:ascii="Times" w:hAnsi="Times"/>
+          <w:b w:val="0"/>
+          <w:sz w:val="24"/>
+        </w:rPr>
+      </w:pPr>
+    </w:p>
+    <w:p>
+      <w:pPr>
+        <w:jc w:val="both"/>
+        <w:rPr>
+          <w:rFonts w:ascii="Times" w:hAnsi="Times"/>
+          <w:b w:val="0"/>
+          <w:sz w:val="24"/>
+        </w:rPr>
+      </w:pPr>
+    </w:p>
+    <w:p>
+      <w:pPr>
+        <w:jc w:val="both"/>
+        <w:rPr>
+          <w:rFonts w:ascii="Times" w:hAnsi="Times"/>
+          <w:b w:val="0"/>
+          <w:sz w:val="24"/>
+        </w:rPr>
+      </w:pPr>
+    </w:p>
+    <w:p>
+      <w:pPr>
+        <w:jc w:val="both"/>
+        <w:rPr>
+          <w:rFonts w:ascii="Times" w:hAnsi="Times"/>
+          <w:b w:val="0"/>
+          <w:sz w:val="24"/>
+        </w:rPr>
+      </w:pPr>
+    </w:p>
+    <w:p>
+      <w:pPr>
+        <w:jc w:val="both"/>
+        <w:rPr>
+          <w:rFonts w:ascii="Times" w:hAnsi="Times"/>
+          <w:b w:val="0"/>
+          <w:sz w:val="24"/>
+        </w:rPr>
+      </w:pPr>
+    </w:p>
+    <w:p>
+      <w:pPr>
+        <w:jc w:val="both"/>
+        <w:rPr>
+          <w:rFonts w:ascii="Times" w:hAnsi="Times"/>
+          <w:b w:val="0"/>
+          <w:sz w:val="24"/>
+        </w:rPr>
+      </w:pPr>
+    </w:p>
+    <w:p>
+      <w:pPr>
+        <w:jc w:val="both"/>
+        <w:rPr>
+          <w:rFonts w:ascii="Times" w:hAnsi="Times"/>
+          <w:b w:val="0"/>
+          <w:sz w:val="24"/>
+        </w:rPr>
+      </w:pPr>
+    </w:p>
+    <w:p>
+      <w:pPr>
+        <w:jc w:val="both"/>
+        <w:rPr>
+          <w:rFonts w:ascii="Times" w:hAnsi="Times"/>
+          <w:b w:val="0"/>
+          <w:sz w:val="24"/>
+        </w:rPr>
+      </w:pPr>
+    </w:p>
+    <w:p>
+      <w:pPr>
         <w:pBdr>
           <w:bottom w:val="single" w:sz="4" w:space="1" w:color="auto"/>
         </w:pBdr>
@@ -1976,6 +2178,7 @@
           <w:rFonts w:ascii="Times" w:hAnsi="Times"/>
           <w:sz w:val="28"/>
         </w:rPr>
+        <w:lastRenderedPageBreak/>
         <w:t xml:space="preserve">Reporting Task </w:t>
       </w:r>
       <w:r>
@@ -2599,7 +2802,6 @@
                 <w:b w:val="0"/>
                 <w:sz w:val="24"/>
               </w:rPr>
-              <w:lastRenderedPageBreak/>
               <w:t>Random Forest</w:t>
             </w:r>
           </w:p>

--- a/Project Assignment - 1.docx
+++ b/Project Assignment - 1.docx
@@ -108,6 +108,38 @@
         </w:rPr>
         <w:t>Student ID: 1303276</w:t>
       </w:r>
+    </w:p>
+    <w:p>
+      <w:pPr>
+        <w:pStyle w:val="p3"/>
+        <w:pBdr>
+          <w:bottom w:val="single" w:sz="4" w:space="1" w:color="auto"/>
+        </w:pBdr>
+        <w:rPr>
+          <w:rFonts w:ascii="Times" w:hAnsi="Times"/>
+          <w:sz w:val="24"/>
+          <w:szCs w:val="24"/>
+        </w:rPr>
+      </w:pPr>
+      <w:r>
+        <w:rPr>
+          <w:rFonts w:ascii="Times" w:hAnsi="Times"/>
+          <w:sz w:val="24"/>
+          <w:szCs w:val="24"/>
+        </w:rPr>
+        <w:t xml:space="preserve">Code Link: </w:t>
+      </w:r>
+      <w:hyperlink r:id="rId6" w:history="1">
+        <w:r>
+          <w:rPr>
+            <w:rStyle w:val="Hyperlink"/>
+            <w:rFonts w:ascii="Times" w:hAnsi="Times"/>
+            <w:sz w:val="24"/>
+            <w:szCs w:val="24"/>
+          </w:rPr>
+          <w:t>https://github.com/niral-patel/-Statics-for-DS-Assignment---1/blob/main/Assingment%20-%201.ipynb</w:t>
+        </w:r>
+      </w:hyperlink>
     </w:p>
     <w:p>
       <w:pPr>
@@ -159,7 +191,7 @@
                     <pic:cNvPicPr/>
                   </pic:nvPicPr>
                   <pic:blipFill>
-                    <a:blip r:embed="rId6">
+                    <a:blip r:embed="rId7">
                       <a:extLst>
                         <a:ext uri="{28A0092B-C50C-407E-A947-70E740481C1C}">
                           <a14:useLocalDpi xmlns:a14="http://schemas.microsoft.com/office/drawing/2010/main" val="0"/>
@@ -324,7 +356,7 @@
                     <pic:cNvPicPr/>
                   </pic:nvPicPr>
                   <pic:blipFill>
-                    <a:blip r:embed="rId7">
+                    <a:blip r:embed="rId8">
                       <a:extLst>
                         <a:ext uri="{28A0092B-C50C-407E-A947-70E740481C1C}">
                           <a14:useLocalDpi xmlns:a14="http://schemas.microsoft.com/office/drawing/2010/main" val="0"/>
@@ -451,6 +483,7 @@
           <w:bCs/>
           <w:sz w:val="24"/>
         </w:rPr>
+        <w:lastRenderedPageBreak/>
         <w:t xml:space="preserve">As per requirement, I split the data </w:t>
       </w:r>
       <w:r>
@@ -498,7 +531,7 @@
                     <pic:cNvPicPr/>
                   </pic:nvPicPr>
                   <pic:blipFill>
-                    <a:blip r:embed="rId8"/>
+                    <a:blip r:embed="rId9"/>
                     <a:stretch>
                       <a:fillRect/>
                     </a:stretch>
@@ -862,7 +895,7 @@
                     <pic:cNvPicPr/>
                   </pic:nvPicPr>
                   <pic:blipFill>
-                    <a:blip r:embed="rId9"/>
+                    <a:blip r:embed="rId10"/>
                     <a:stretch>
                       <a:fillRect/>
                     </a:stretch>
@@ -1377,7 +1410,7 @@
                     <pic:cNvPicPr/>
                   </pic:nvPicPr>
                   <pic:blipFill>
-                    <a:blip r:embed="rId10">
+                    <a:blip r:embed="rId11">
                       <a:extLst>
                         <a:ext uri="{28A0092B-C50C-407E-A947-70E740481C1C}">
                           <a14:useLocalDpi xmlns:a14="http://schemas.microsoft.com/office/drawing/2010/main" val="0"/>
@@ -1563,7 +1596,7 @@
                     <pic:cNvPicPr/>
                   </pic:nvPicPr>
                   <pic:blipFill>
-                    <a:blip r:embed="rId11">
+                    <a:blip r:embed="rId12">
                       <a:extLst>
                         <a:ext uri="{28A0092B-C50C-407E-A947-70E740481C1C}">
                           <a14:useLocalDpi xmlns:a14="http://schemas.microsoft.com/office/drawing/2010/main" val="0"/>
@@ -1731,7 +1764,7 @@
                     <pic:cNvPicPr/>
                   </pic:nvPicPr>
                   <pic:blipFill>
-                    <a:blip r:embed="rId12">
+                    <a:blip r:embed="rId13">
                       <a:extLst>
                         <a:ext uri="{28A0092B-C50C-407E-A947-70E740481C1C}">
                           <a14:useLocalDpi xmlns:a14="http://schemas.microsoft.com/office/drawing/2010/main" val="0"/>
@@ -1867,6 +1900,7 @@
           <w:b w:val="0"/>
           <w:sz w:val="24"/>
         </w:rPr>
+        <w:lastRenderedPageBreak/>
         <w:t>Preform the same functions to get the Classification report and confusion mat</w:t>
       </w:r>
       <w:r>
@@ -1911,7 +1945,7 @@
                     <pic:cNvPicPr/>
                   </pic:nvPicPr>
                   <pic:blipFill>
-                    <a:blip r:embed="rId13"/>
+                    <a:blip r:embed="rId14"/>
                     <a:stretch>
                       <a:fillRect/>
                     </a:stretch>
@@ -2178,41 +2212,41 @@
           <w:rFonts w:ascii="Times" w:hAnsi="Times"/>
           <w:sz w:val="28"/>
         </w:rPr>
+        <w:t xml:space="preserve">Reporting Task </w:t>
+      </w:r>
+      <w:r>
+        <w:rPr>
+          <w:rFonts w:ascii="Times" w:hAnsi="Times"/>
+          <w:sz w:val="28"/>
+        </w:rPr>
+        <w:t>2</w:t>
+      </w:r>
+      <w:r>
+        <w:rPr>
+          <w:rFonts w:ascii="Times" w:hAnsi="Times"/>
+          <w:sz w:val="28"/>
+        </w:rPr>
+        <w:t>:</w:t>
+      </w:r>
+    </w:p>
+    <w:p>
+      <w:pPr>
+        <w:jc w:val="both"/>
+        <w:rPr>
+          <w:rFonts w:ascii="Times" w:hAnsi="Times"/>
+          <w:b w:val="0"/>
+          <w:iCs/>
+          <w:sz w:val="24"/>
+        </w:rPr>
+      </w:pPr>
+      <w:r>
+        <w:rPr>
+          <w:rFonts w:ascii="Times" w:hAnsi="Times"/>
+          <w:b w:val="0"/>
+          <w:iCs/>
+          <w:sz w:val="24"/>
+        </w:rPr>
         <w:lastRenderedPageBreak/>
-        <w:t xml:space="preserve">Reporting Task </w:t>
-      </w:r>
-      <w:r>
-        <w:rPr>
-          <w:rFonts w:ascii="Times" w:hAnsi="Times"/>
-          <w:sz w:val="28"/>
-        </w:rPr>
-        <w:t>2</w:t>
-      </w:r>
-      <w:r>
-        <w:rPr>
-          <w:rFonts w:ascii="Times" w:hAnsi="Times"/>
-          <w:sz w:val="28"/>
-        </w:rPr>
-        <w:t>:</w:t>
-      </w:r>
-    </w:p>
-    <w:p>
-      <w:pPr>
-        <w:jc w:val="both"/>
-        <w:rPr>
-          <w:rFonts w:ascii="Times" w:hAnsi="Times"/>
-          <w:b w:val="0"/>
-          <w:iCs/>
-          <w:sz w:val="24"/>
-        </w:rPr>
-      </w:pPr>
-      <w:r>
-        <w:rPr>
-          <w:rFonts w:ascii="Times" w:hAnsi="Times"/>
-          <w:b w:val="0"/>
-          <w:iCs/>
-          <w:sz w:val="24"/>
-        </w:rPr>
         <w:t>Compare of the results of all the classifiers (with the best possible parameter setting for each classifier). Use classification accuracy (# of instances correctly classified/total # of instances presented for classification), per class classification accuracy, and confusion matrix to compare the classifiers.</w:t>
       </w:r>
     </w:p>
@@ -3067,8 +3101,8 @@
       </w:pPr>
     </w:p>
     <w:sectPr>
-      <w:footerReference w:type="even" r:id="rId14"/>
-      <w:footerReference w:type="default" r:id="rId15"/>
+      <w:footerReference w:type="even" r:id="rId15"/>
+      <w:footerReference w:type="default" r:id="rId16"/>
       <w:type w:val="continuous"/>
       <w:pgSz w:w="12240" w:h="15840"/>
       <w:pgMar w:top="900" w:right="720" w:bottom="1440" w:left="720" w:header="720" w:footer="720" w:gutter="0"/>
@@ -3788,6 +3822,27 @@
     <w:unhideWhenUsed/>
     <w:rsid w:val="0089661F"/>
   </w:style>
+  <w:style w:type="character" w:styleId="Hyperlink">
+    <w:name w:val="Hyperlink"/>
+    <w:basedOn w:val="DefaultParagraphFont"/>
+    <w:uiPriority w:val="99"/>
+    <w:unhideWhenUsed/>
+    <w:rsid w:val="0045569E"/>
+    <w:rPr>
+      <w:color w:val="0563C1" w:themeColor="hyperlink"/>
+      <w:u w:val="single"/>
+    </w:rPr>
+  </w:style>
+  <w:style w:type="character" w:styleId="UnresolvedMention">
+    <w:name w:val="Unresolved Mention"/>
+    <w:basedOn w:val="DefaultParagraphFont"/>
+    <w:uiPriority w:val="99"/>
+    <w:rsid w:val="0045569E"/>
+    <w:rPr>
+      <w:color w:val="605E5C"/>
+      <w:shd w:val="clear" w:color="auto" w:fill="E1DFDD"/>
+    </w:rPr>
+  </w:style>
 </w:styles>
 </file>
 
